--- a/course 3/Визуальные среды программирования/report/labs_6_Valentuycevich3312.docx
+++ b/course 3/Визуальные среды программирования/report/labs_6_Valentuycevich3312.docx
@@ -434,13 +434,23 @@
           <w:szCs w:val="24"/>
         </w:rPr>
       </w:pPr>
+      <w:proofErr w:type="spellStart"/>
       <w:r>
         <w:rPr>
           <w:i/>
           <w:sz w:val="28"/>
           <w:szCs w:val="24"/>
         </w:rPr>
-        <w:t>Валентюкевич Олеся Евгеньевн</w:t>
+        <w:t>Валентюкевич</w:t>
+      </w:r>
+      <w:proofErr w:type="spellEnd"/>
+      <w:r>
+        <w:rPr>
+          <w:i/>
+          <w:sz w:val="28"/>
+          <w:szCs w:val="24"/>
+        </w:rPr>
+        <w:t xml:space="preserve"> Олеся Евгеньевн</w:t>
       </w:r>
     </w:p>
     <w:p>
@@ -533,8 +543,18 @@
           <w:sz w:val="28"/>
           <w:szCs w:val="24"/>
         </w:rPr>
-        <w:t>Тагиров Кадир Межвединович</w:t>
-      </w:r>
+        <w:t xml:space="preserve">Тагиров Кадир </w:t>
+      </w:r>
+      <w:proofErr w:type="spellStart"/>
+      <w:r>
+        <w:rPr>
+          <w:i/>
+          <w:sz w:val="28"/>
+          <w:szCs w:val="24"/>
+        </w:rPr>
+        <w:t>Межвединович</w:t>
+      </w:r>
+      <w:proofErr w:type="spellEnd"/>
     </w:p>
     <w:p>
       <w:pPr>
@@ -633,18 +653,26 @@
         <w:t xml:space="preserve"> </w:t>
       </w:r>
       <w:r>
-        <w:t>Начальное знакомство с IDE Eclipse.</w:t>
+        <w:t xml:space="preserve">Начальное знакомство с IDE </w:t>
+      </w:r>
+      <w:proofErr w:type="gramStart"/>
+      <w:r>
+        <w:t>Eclipse.</w:t>
       </w:r>
       <w:r>
         <w:t>.</w:t>
       </w:r>
+      <w:proofErr w:type="gramEnd"/>
     </w:p>
     <w:p>
       <w:r>
         <w:t xml:space="preserve">Задание: </w:t>
       </w:r>
       <w:r>
-        <w:t>Рассматриваются базовые компоненты интерфейса пользователя Eclipse. Компоновки, представления. Создание проекта, создание и операции с классами.</w:t>
+        <w:rPr>
+          <w:szCs w:val="24"/>
+        </w:rPr>
+        <w:t>В лабораторной работе №5 необходимо реализовать сетевое приложение, использующее протоколы стека TCP/IP.</w:t>
       </w:r>
     </w:p>
     <w:p/>
